--- a/assets/disciplinas/LOQ4009.docx
+++ b/assets/disciplinas/LOQ4009.docx
@@ -234,7 +234,11 @@
         <w:pStyle w:val="ListBullet"/>
       </w:pPr>
       <w:r>
-        <w:t>LOB1011 -  Eletricidade Aplicada  (Requisito fraco)</w:t>
+        <w:t>LOB1006 -  Cálculo IV  (Requisito fraco)</w:t>
+        <w:br/>
+      </w:r>
+      <w:r>
+        <w:t>LOQ4083 -  Fenômenos de Transporte I  (Requisito fraco)</w:t>
         <w:br/>
       </w:r>
     </w:p>

--- a/assets/disciplinas/LOQ4009.docx
+++ b/assets/disciplinas/LOQ4009.docx
@@ -21,7 +21,7 @@
     <w:p/>
     <w:p>
       <w:pPr>
-        <w:pStyle w:val="ListNumber"/>
+        <w:pStyle w:val="ListBullet"/>
       </w:pPr>
       <w:r>
         <w:t>Créditos-aula: 4</w:t>

--- a/assets/disciplinas/LOQ4009.docx
+++ b/assets/disciplinas/LOQ4009.docx
@@ -44,7 +44,7 @@
         <w:br/>
       </w:r>
       <w:r>
-        <w:t>Curso (semestre ideal): EQD (5), EQN (9)</w:t>
+        <w:t>Curso (semestre ideal): EQN (9)</w:t>
       </w:r>
     </w:p>
     <w:p>

--- a/assets/disciplinas/LOQ4009.docx
+++ b/assets/disciplinas/LOQ4009.docx
@@ -234,11 +234,11 @@
         <w:pStyle w:val="ListBullet"/>
       </w:pPr>
       <w:r>
-        <w:t>LOB1006 -  Cálculo IV  (Requisito fraco)</w:t>
+        <w:t>LOQ4083 -  Fenômenos de Transporte I  (Requisito fraco)</w:t>
         <w:br/>
       </w:r>
       <w:r>
-        <w:t>LOQ4083 -  Fenômenos de Transporte I  (Requisito fraco)</w:t>
+        <w:t>LOB1006 -  Cálculo IV  (Requisito fraco)</w:t>
         <w:br/>
       </w:r>
     </w:p>

--- a/assets/disciplinas/LOQ4009.docx
+++ b/assets/disciplinas/LOQ4009.docx
@@ -234,11 +234,11 @@
         <w:pStyle w:val="ListBullet"/>
       </w:pPr>
       <w:r>
-        <w:t>LOQ4083 -  Fenômenos de Transporte I  (Requisito fraco)</w:t>
+        <w:t>LOB1006 -  Cálculo IV  (Requisito fraco)</w:t>
         <w:br/>
       </w:r>
       <w:r>
-        <w:t>LOB1006 -  Cálculo IV  (Requisito fraco)</w:t>
+        <w:t>LOQ4083 -  Fenômenos de Transporte I  (Requisito fraco)</w:t>
         <w:br/>
       </w:r>
     </w:p>

--- a/assets/disciplinas/LOQ4009.docx
+++ b/assets/disciplinas/LOQ4009.docx
@@ -44,7 +44,7 @@
         <w:br/>
       </w:r>
       <w:r>
-        <w:t>Curso (semestre ideal): EQN (9)</w:t>
+        <w:t>Curso (semestre ideal): EQD (5), EQN (9)</w:t>
       </w:r>
     </w:p>
     <w:p>

--- a/assets/disciplinas/LOQ4009.docx
+++ b/assets/disciplinas/LOQ4009.docx
@@ -57,43 +57,6 @@
     </w:p>
     <w:p>
       <w:r>
-        <w:t>Apresentar os fundamentos do controle automático de processos. Apresentar os diversos instrumentos utilizados para medição de pressão, temperatura, nível e vazão, e os dispositivos dos sistemas de automação de processos.</w:t>
-      </w:r>
-    </w:p>
-    <w:p>
-      <w:r>
-        <w:rPr>
-          <w:i/>
-        </w:rPr>
-        <w:t>To present the fundamentals of control process. To present the instruments to pressure measurement, temperature, level and flow, and devices of process automation systems.</w:t>
-      </w:r>
-    </w:p>
-    <w:p>
-      <w:pPr>
-        <w:pStyle w:val="Heading2"/>
-      </w:pPr>
-      <w:r>
-        <w:t xml:space="preserve">Docente(s) Responsável(eis) </w:t>
-      </w:r>
-    </w:p>
-    <w:p>
-      <w:pPr>
-        <w:pStyle w:val="ListBullet"/>
-      </w:pPr>
-      <w:r>
-        <w:t>5840643 - Luiz Carlos de Queiroz</w:t>
-      </w:r>
-    </w:p>
-    <w:p>
-      <w:pPr>
-        <w:pStyle w:val="Heading2"/>
-      </w:pPr>
-      <w:r>
-        <w:t>Programa resumido</w:t>
-      </w:r>
-    </w:p>
-    <w:p>
-      <w:r>
         <w:t>Fundamentos do controle automático de processos. Simbologia. Medição de pressão. Medição de temperatura.Medição de nível. Medição de vazão. Controladores. Elementos finais de controle. Transmissão. Sistemas de automação de processos industriais.</w:t>
       </w:r>
     </w:p>
@@ -110,7 +73,23 @@
         <w:pStyle w:val="Heading2"/>
       </w:pPr>
       <w:r>
-        <w:t>Programa</w:t>
+        <w:t xml:space="preserve">Docente(s) Responsável(eis) </w:t>
+      </w:r>
+    </w:p>
+    <w:p>
+      <w:pPr>
+        <w:pStyle w:val="ListBullet"/>
+      </w:pPr>
+      <w:r>
+        <w:t>Apresentar os fundamentos do controle automático de processos. Apresentar os diversos instrumentos utilizados para medição de pressão, temperatura, nível e vazão, e os dispositivos dos sistemas de automação de processos.</w:t>
+      </w:r>
+    </w:p>
+    <w:p>
+      <w:pPr>
+        <w:pStyle w:val="Heading2"/>
+      </w:pPr>
+      <w:r>
+        <w:t>Programa resumido</w:t>
       </w:r>
     </w:p>
     <w:p>
@@ -132,6 +111,27 @@
         <w:t>8- TRANSMISSÃO. - Transmissão de sinais.</w:t>
         <w:br/>
         <w:t>9- SISTEMAS DE AUTOMAÇÃO DE PROCESSOS INDUSTRIAIS.</w:t>
+      </w:r>
+    </w:p>
+    <w:p>
+      <w:r>
+        <w:rPr>
+          <w:i/>
+        </w:rPr>
+        <w:t>To present the fundamentals of control process. To present the instruments to pressure measurement, temperature, level and flow, and devices of process automation systems.</w:t>
+      </w:r>
+    </w:p>
+    <w:p>
+      <w:pPr>
+        <w:pStyle w:val="Heading2"/>
+      </w:pPr>
+      <w:r>
+        <w:t>Programa</w:t>
+      </w:r>
+    </w:p>
+    <w:p>
+      <w:r>
+        <w:t>Duas provas escritas: P1 e P2.</w:t>
       </w:r>
     </w:p>
     <w:p>
@@ -177,7 +177,7 @@
         <w:t xml:space="preserve">Método: </w:t>
       </w:r>
       <w:r>
-        <w:t>Duas provas escritas: P1 e P2.</w:t>
+        <w:t>Média das notas obtidas nas duas provas: N1 = (P1 + P2)/2.</w:t>
         <w:br/>
       </w:r>
       <w:r>
@@ -187,7 +187,7 @@
         <w:t xml:space="preserve">Critério: </w:t>
       </w:r>
       <w:r>
-        <w:t>Média das notas obtidas nas duas provas: N1 = (P1 + P2)/2.</w:t>
+        <w:t>Uma prova escrita: REC. /  Média das notas N1 e REC: N2 = (N1 + REC)/2.</w:t>
         <w:br/>
       </w:r>
       <w:r>
@@ -197,7 +197,15 @@
         <w:t xml:space="preserve">Norma de recuperação: </w:t>
       </w:r>
       <w:r>
-        <w:t>Uma prova escrita: REC. /  Média das notas N1 e REC: N2 = (N1 + REC)/2.</w:t>
+        <w:t>1) ALVES, J. L. L. Instrumentação, Controle e Automação de Processos. 2ª ed. Rio de Janeiro: LTC, 2010.</w:t>
+        <w:br/>
+        <w:t>2) BEGA, E. A. (Organizador) Instrumentação Industrial. 3ª ed. Rio de Janeiro: Interciência: IBP, 2011.</w:t>
+        <w:br/>
+        <w:t>3) BALBINOT, A.; BRUSAMARELLO, V. J. Instrumentação e Fundamentos de Medidas. vols 1 e 2. 2ª ed. Rio de Janeiro: LTC, 2011.</w:t>
+        <w:br/>
+        <w:t>4) PERRY, R. H.; CHILTON, C. H. Manual de Engenharia Química. 5ª ed. Rio de Janeiro: Guanabara Dois, 1986. Seção 22.</w:t>
+        <w:br/>
+        <w:t>5) SIGHIERI, L.; NISHINARI, A. Controle Automático de Processos Industriais:      Instrumentação. 2ª ed. São Paulo: Edgard Blücher, 1973.</w:t>
       </w:r>
     </w:p>
     <w:p>
@@ -210,15 +218,7 @@
     </w:p>
     <w:p>
       <w:r>
-        <w:t>1) ALVES, J. L. L. Instrumentação, Controle e Automação de Processos. 2ª ed. Rio de Janeiro: LTC, 2010.</w:t>
-        <w:br/>
-        <w:t>2) BEGA, E. A. (Organizador) Instrumentação Industrial. 3ª ed. Rio de Janeiro: Interciência: IBP, 2011.</w:t>
-        <w:br/>
-        <w:t>3) BALBINOT, A.; BRUSAMARELLO, V. J. Instrumentação e Fundamentos de Medidas. vols 1 e 2. 2ª ed. Rio de Janeiro: LTC, 2011.</w:t>
-        <w:br/>
-        <w:t>4) PERRY, R. H.; CHILTON, C. H. Manual de Engenharia Química. 5ª ed. Rio de Janeiro: Guanabara Dois, 1986. Seção 22.</w:t>
-        <w:br/>
-        <w:t>5) SIGHIERI, L.; NISHINARI, A. Controle Automático de Processos Industriais:      Instrumentação. 2ª ed. São Paulo: Edgard Blücher, 1973.</w:t>
+        <w:t>5840643 - Luiz Carlos de Queiroz</w:t>
       </w:r>
     </w:p>
     <w:p>
